--- a/game_reviews/translations/crown-of-avalon (Version 1).docx
+++ b/game_reviews/translations/crown-of-avalon (Version 1).docx
@@ -8,18 +8,6 @@
       </w:pPr>
       <w:r>
         <w:t>Play Crown of Avalon Free | Game Review</w:t>
-      </w:r>
-    </w:p>
-    <w:p>
-      <w:r/>
-      <w:r>
-        <w:rPr>
-          <w:b/>
-        </w:rPr>
-        <w:t>Meta description</w:t>
-      </w:r>
-      <w:r>
-        <w:t>: Read our comprehensive review of Crown of Avalon. Play for free and discover its features, design, and payout rates.</w:t>
       </w:r>
     </w:p>
     <w:p>
@@ -427,9 +415,18 @@
       <w:r/>
       <w:r>
         <w:rPr>
+          <w:b/>
+        </w:rPr>
+        <w:t>Play Crown of Avalon Free | Game Review</w:t>
+      </w:r>
+    </w:p>
+    <w:p>
+      <w:r/>
+      <w:r>
+        <w:rPr>
           <w:i/>
         </w:rPr>
-        <w:t>Create a cartoon-style image featuring a happy Maya warrior with glasses for the game "Crown of Avalon". The image should fit the theme of the game and be eye-catching, vibrant, and visually appealing to attract potential players. The Maya warrior should be holding a sword and have a big smile on his face as he explores the mysterious island of Avalon. Use bright colors and intricate details to make the image pop and stand out. The image should also include the name of the game "Crown of Avalon" in bold letters and a visual representation of the game's main features such as the Excalibur wild symbol and the Crown scatters.</w:t>
+        <w:t>Read our comprehensive review of Crown of Avalon. Play for free and discover its features, design, and payout rates.</w:t>
       </w:r>
     </w:p>
     <w:sectPr>

--- a/game_reviews/translations/crown-of-avalon (Version 1).docx
+++ b/game_reviews/translations/crown-of-avalon (Version 1).docx
@@ -8,6 +8,18 @@
       </w:pPr>
       <w:r>
         <w:t>Play Crown of Avalon Free | Game Review</w:t>
+      </w:r>
+    </w:p>
+    <w:p>
+      <w:r/>
+      <w:r>
+        <w:rPr>
+          <w:b/>
+        </w:rPr>
+        <w:t>Meta description</w:t>
+      </w:r>
+      <w:r>
+        <w:t>: Read our comprehensive review of Crown of Avalon. Play for free and discover its features, design, and payout rates.</w:t>
       </w:r>
     </w:p>
     <w:p>
@@ -415,18 +427,9 @@
       <w:r/>
       <w:r>
         <w:rPr>
-          <w:b/>
-        </w:rPr>
-        <w:t>Play Crown of Avalon Free | Game Review</w:t>
-      </w:r>
-    </w:p>
-    <w:p>
-      <w:r/>
-      <w:r>
-        <w:rPr>
           <w:i/>
         </w:rPr>
-        <w:t>Read our comprehensive review of Crown of Avalon. Play for free and discover its features, design, and payout rates.</w:t>
+        <w:t>Create a cartoon-style image featuring a happy Maya warrior with glasses for the game "Crown of Avalon". The image should fit the theme of the game and be eye-catching, vibrant, and visually appealing to attract potential players. The Maya warrior should be holding a sword and have a big smile on his face as he explores the mysterious island of Avalon. Use bright colors and intricate details to make the image pop and stand out. The image should also include the name of the game "Crown of Avalon" in bold letters and a visual representation of the game's main features such as the Excalibur wild symbol and the Crown scatters.</w:t>
       </w:r>
     </w:p>
     <w:sectPr>
